--- a/法令ファイル/経済産業省の所管に属する不動産及び船舶に関する権利の登記嘱託職員を指定する省令/経済産業省の所管に属する不動産及び船舶に関する権利の登記嘱託職員を指定する省令（平成十二年通商産業省令第三百八十四号）.docx
+++ b/法令ファイル/経済産業省の所管に属する不動産及び船舶に関する権利の登記嘱託職員を指定する省令/経済産業省の所管に属する不動産及び船舶に関する権利の登記嘱託職員を指定する省令（平成十二年通商産業省令第三百八十四号）.docx
@@ -45,7 +45,7 @@
         <w:pStyle w:val="Heading1"/>
       </w:pPr>
       <w:r>
-        <w:t>附　則（平成一三年二月二二日経済産業省令第一二号）</w:t>
+        <w:t>附則（平成一三年二月二二日経済産業省令第一二号）</w:t>
       </w:r>
     </w:p>
     <w:p>
@@ -63,7 +63,7 @@
         <w:pStyle w:val="Heading1"/>
       </w:pPr>
       <w:r>
-        <w:t>附　則（平成一六年一月二一日経済産業省令第二号）</w:t>
+        <w:t>附則（平成一六年一月二一日経済産業省令第二号）</w:t>
       </w:r>
     </w:p>
     <w:p>
@@ -81,7 +81,7 @@
         <w:pStyle w:val="Heading1"/>
       </w:pPr>
       <w:r>
-        <w:t>附　則（平成一七年三月四日経済産業省令第一四号）</w:t>
+        <w:t>附則（平成一七年三月四日経済産業省令第一四号）</w:t>
       </w:r>
     </w:p>
     <w:p>
@@ -99,7 +99,7 @@
         <w:pStyle w:val="Heading1"/>
       </w:pPr>
       <w:r>
-        <w:t>附　則（平成二四年九月一四日経済産業省令第六八号）</w:t>
+        <w:t>附則（平成二四年九月一四日経済産業省令第六八号）</w:t>
       </w:r>
     </w:p>
     <w:p>
@@ -127,7 +127,7 @@
     </w:pPr>
     <w:r>
       <w:tab/>
-      <w:t>WeGov v0.1 - FTS141</w:t>
+      <w:t>WeGov v0.2 - FTS141</w:t>
     </w:r>
   </w:p>
 </w:ftr>
